--- a/文档/地图网格.docx
+++ b/文档/地图网格.docx
@@ -530,6 +530,26 @@
           <w:lang w:val="en-US" w:eastAsia="zh-CN"/>
         </w:rPr>
         <w:t>一个格子 30*30像素</w:t>
+      </w:r>
+      <w:r>
+        <w:rPr>
+          <w:rFonts w:hint="default"/>
+          <w:color w:val="FF0000"/>
+          <w:sz w:val="24"/>
+          <w:szCs w:val="24"/>
+          <w:lang w:val="en-US" w:eastAsia="zh-CN"/>
+        </w:rPr>
+        <w:t xml:space="preserve">  </w:t>
+      </w:r>
+      <w:r>
+        <w:rPr>
+          <w:rFonts w:hint="eastAsia"/>
+          <w:color w:val="FF0000"/>
+          <w:sz w:val="24"/>
+          <w:szCs w:val="24"/>
+          <w:lang w:val="en-US" w:eastAsia="zh-CN"/>
+        </w:rPr>
+        <w:t>格子的锚点在左下</w:t>
       </w:r>
       <w:bookmarkStart w:id="0" w:name="_GoBack"/>
       <w:bookmarkEnd w:id="0"/>
@@ -1114,6 +1134,7 @@
     </a:fmtScheme>
   </a:themeElements>
   <a:objectDefaults/>
+  <a:extraClrSchemeLst/>
 </a:theme>
 </file>
 

--- a/文档/地图网格.docx
+++ b/文档/地图网格.docx
@@ -550,6 +550,31 @@
           <w:lang w:val="en-US" w:eastAsia="zh-CN"/>
         </w:rPr>
         <w:t>格子的锚点在左下</w:t>
+      </w:r>
+    </w:p>
+    <w:p>
+      <w:pPr>
+        <w:numPr>
+          <w:ilvl w:val="0"/>
+          <w:numId w:val="1"/>
+        </w:numPr>
+        <w:rPr>
+          <w:rFonts w:hint="eastAsia"/>
+          <w:color w:val="FF0000"/>
+          <w:sz w:val="24"/>
+          <w:szCs w:val="24"/>
+          <w:lang w:val="en-US" w:eastAsia="zh-CN"/>
+        </w:rPr>
+      </w:pPr>
+      <w:r>
+        <w:rPr>
+          <w:rFonts w:hint="eastAsia"/>
+          <w:color w:val="FF0000"/>
+          <w:sz w:val="24"/>
+          <w:szCs w:val="24"/>
+          <w:lang w:val="en-US" w:eastAsia="zh-CN"/>
+        </w:rPr>
+        <w:t>军队的锚点在左下</w:t>
       </w:r>
       <w:bookmarkStart w:id="0" w:name="_GoBack"/>
       <w:bookmarkEnd w:id="0"/>

--- a/文档/地图网格.docx
+++ b/文档/地图网格.docx
@@ -541,7 +541,13 @@
         </w:rPr>
         <w:t xml:space="preserve">  </w:t>
       </w:r>
-      <w:r>
+    </w:p>
+    <w:p>
+      <w:pPr>
+        <w:numPr>
+          <w:ilvl w:val="0"/>
+          <w:numId w:val="1"/>
+        </w:numPr>
         <w:rPr>
           <w:rFonts w:hint="eastAsia"/>
           <w:color w:val="FF0000"/>
@@ -549,6 +555,15 @@
           <w:szCs w:val="24"/>
           <w:lang w:val="en-US" w:eastAsia="zh-CN"/>
         </w:rPr>
+      </w:pPr>
+      <w:r>
+        <w:rPr>
+          <w:rFonts w:hint="eastAsia"/>
+          <w:color w:val="FF0000"/>
+          <w:sz w:val="24"/>
+          <w:szCs w:val="24"/>
+          <w:lang w:val="en-US" w:eastAsia="zh-CN"/>
+        </w:rPr>
         <w:t>格子的锚点在左下</w:t>
       </w:r>
     </w:p>
@@ -575,6 +590,31 @@
           <w:lang w:val="en-US" w:eastAsia="zh-CN"/>
         </w:rPr>
         <w:t>军队的锚点在左下</w:t>
+      </w:r>
+    </w:p>
+    <w:p>
+      <w:pPr>
+        <w:numPr>
+          <w:ilvl w:val="0"/>
+          <w:numId w:val="1"/>
+        </w:numPr>
+        <w:rPr>
+          <w:rFonts w:hint="eastAsia"/>
+          <w:color w:val="FF0000"/>
+          <w:sz w:val="24"/>
+          <w:szCs w:val="24"/>
+          <w:lang w:val="en-US" w:eastAsia="zh-CN"/>
+        </w:rPr>
+      </w:pPr>
+      <w:r>
+        <w:rPr>
+          <w:rFonts w:hint="eastAsia"/>
+          <w:color w:val="FF0000"/>
+          <w:sz w:val="24"/>
+          <w:szCs w:val="24"/>
+          <w:lang w:val="en-US" w:eastAsia="zh-CN"/>
+        </w:rPr>
+        <w:t>建筑的锚点在左上</w:t>
       </w:r>
       <w:bookmarkStart w:id="0" w:name="_GoBack"/>
       <w:bookmarkEnd w:id="0"/>
@@ -1159,7 +1199,6 @@
     </a:fmtScheme>
   </a:themeElements>
   <a:objectDefaults/>
-  <a:extraClrSchemeLst/>
 </a:theme>
 </file>
 
